--- a/会议纪要/SRA2021-G05-2021.05.11会议纪要.docx
+++ b/会议纪要/SRA2021-G05-2021.05.11会议纪要.docx
@@ -833,7 +833,7 @@
               <w:spacing w:after="0" w:line="400" w:lineRule="exact"/>
               <w:jc w:val="both"/>
               <w:rPr>
-                <w:rFonts w:ascii="微软雅黑" w:eastAsia="微软雅黑" w:hAnsi="微软雅黑" w:cs="微软雅黑" w:hint="eastAsia"/>
+                <w:rFonts w:ascii="微软雅黑" w:eastAsia="微软雅黑" w:hAnsi="微软雅黑" w:cs="微软雅黑"/>
               </w:rPr>
             </w:pPr>
             <w:r>
@@ -963,7 +963,7 @@
               </w:numPr>
               <w:ind w:firstLineChars="0"/>
               <w:rPr>
-                <w:rFonts w:ascii="微软雅黑" w:eastAsia="微软雅黑" w:hAnsi="微软雅黑" w:cs="微软雅黑" w:hint="eastAsia"/>
+                <w:rFonts w:ascii="微软雅黑" w:eastAsia="微软雅黑" w:hAnsi="微软雅黑" w:cs="微软雅黑"/>
               </w:rPr>
             </w:pPr>
             <w:r>
@@ -1050,14 +1050,38 @@
               <w:spacing w:line="400" w:lineRule="exact"/>
               <w:ind w:left="390"/>
               <w:rPr>
-                <w:rFonts w:ascii="微软雅黑" w:eastAsia="微软雅黑" w:hAnsi="微软雅黑" w:cs="微软雅黑" w:hint="eastAsia"/>
-              </w:rPr>
-            </w:pPr>
-            <w:r>
-              <w:rPr>
-                <w:rFonts w:ascii="微软雅黑" w:eastAsia="微软雅黑" w:hAnsi="微软雅黑" w:cs="微软雅黑" w:hint="eastAsia"/>
-              </w:rPr>
-              <w:t>1.用例文档中用例描述的内容需要和数据字典对应上，带师写用例图的时候需要结合数据字典，如果出现数据字典缺失的情况，暂时记录下来，在周四评审前交给阿伟补齐（需要给补齐预留时间，不要太赶）</w:t>
+                <w:rFonts w:ascii="微软雅黑" w:eastAsia="微软雅黑" w:hAnsi="微软雅黑" w:cs="微软雅黑"/>
+              </w:rPr>
+            </w:pPr>
+            <w:r>
+              <w:rPr>
+                <w:rFonts w:ascii="微软雅黑" w:eastAsia="微软雅黑" w:hAnsi="微软雅黑" w:cs="微软雅黑" w:hint="eastAsia"/>
+              </w:rPr>
+              <w:t>1.用例文档中用例描述的内容需要和数据字典对应上，</w:t>
+            </w:r>
+            <w:r>
+              <w:rPr>
+                <w:rFonts w:ascii="微软雅黑" w:eastAsia="微软雅黑" w:hAnsi="微软雅黑" w:cs="微软雅黑" w:hint="eastAsia"/>
+              </w:rPr>
+              <w:t>黄德煜</w:t>
+            </w:r>
+            <w:r>
+              <w:rPr>
+                <w:rFonts w:ascii="微软雅黑" w:eastAsia="微软雅黑" w:hAnsi="微软雅黑" w:cs="微软雅黑" w:hint="eastAsia"/>
+              </w:rPr>
+              <w:t>写用例图的时候需要结合数据字典，如果出现数据字典缺失的情况，暂时记录下来，在周四评审前交给</w:t>
+            </w:r>
+            <w:r>
+              <w:rPr>
+                <w:rFonts w:ascii="微软雅黑" w:eastAsia="微软雅黑" w:hAnsi="微软雅黑" w:cs="微软雅黑" w:hint="eastAsia"/>
+              </w:rPr>
+              <w:t>陈正祎</w:t>
+            </w:r>
+            <w:r>
+              <w:rPr>
+                <w:rFonts w:ascii="微软雅黑" w:eastAsia="微软雅黑" w:hAnsi="微软雅黑" w:cs="微软雅黑" w:hint="eastAsia"/>
+              </w:rPr>
+              <w:t>补齐（需要给补齐预留时间，不要太赶）</w:t>
             </w:r>
           </w:p>
           <w:p>
@@ -1066,14 +1090,14 @@
               <w:spacing w:line="400" w:lineRule="exact"/>
               <w:ind w:left="390"/>
               <w:rPr>
-                <w:rFonts w:ascii="微软雅黑" w:eastAsia="微软雅黑" w:hAnsi="微软雅黑" w:cs="微软雅黑" w:hint="eastAsia"/>
-              </w:rPr>
-            </w:pPr>
-            <w:r>
-              <w:rPr>
-                <w:rFonts w:ascii="微软雅黑" w:eastAsia="微软雅黑" w:hAnsi="微软雅黑" w:cs="微软雅黑" w:hint="eastAsia"/>
-              </w:rPr>
-              <w:t>2.用例图导出JPEG我上传上来，用例文档和需求说明书中要使用没有网格的图片截图</w:t>
+                <w:rFonts w:ascii="微软雅黑" w:eastAsia="微软雅黑" w:hAnsi="微软雅黑" w:cs="微软雅黑"/>
+              </w:rPr>
+            </w:pPr>
+            <w:r>
+              <w:rPr>
+                <w:rFonts w:ascii="微软雅黑" w:eastAsia="微软雅黑" w:hAnsi="微软雅黑" w:cs="微软雅黑" w:hint="eastAsia"/>
+              </w:rPr>
+              <w:t>2.用例图导出JPEG传上来，用例文档和需求说明书中要使用没有网格的图片截图</w:t>
             </w:r>
           </w:p>
           <w:p>
@@ -1082,7 +1106,7 @@
               <w:spacing w:line="400" w:lineRule="exact"/>
               <w:ind w:left="390"/>
               <w:rPr>
-                <w:rFonts w:ascii="微软雅黑" w:eastAsia="微软雅黑" w:hAnsi="微软雅黑" w:cs="微软雅黑" w:hint="eastAsia"/>
+                <w:rFonts w:ascii="微软雅黑" w:eastAsia="微软雅黑" w:hAnsi="微软雅黑" w:cs="微软雅黑"/>
               </w:rPr>
             </w:pPr>
             <w:r>
@@ -1115,7 +1139,7 @@
               <w:ind w:left="390"/>
               <w:jc w:val="both"/>
               <w:rPr>
-                <w:rFonts w:ascii="微软雅黑" w:eastAsia="微软雅黑" w:hAnsi="微软雅黑" w:cs="微软雅黑" w:hint="eastAsia"/>
+                <w:rFonts w:ascii="微软雅黑" w:eastAsia="微软雅黑" w:hAnsi="微软雅黑" w:cs="微软雅黑"/>
               </w:rPr>
             </w:pPr>
             <w:r>
